--- a/anomaly detection/docs/manual.docx
+++ b/anomaly detection/docs/manual.docx
@@ -42,7 +42,7 @@
             <w:rPr>
               <w:rFonts w:eastAsiaTheme="minorEastAsia"/>
               <w:noProof/>
-              <w:lang w:eastAsia="el-GR"/>
+              <w:lang w:val="en-US"/>
             </w:rPr>
           </w:pPr>
           <w:r>
@@ -54,7 +54,7 @@
           <w:r>
             <w:fldChar w:fldCharType="separate"/>
           </w:r>
-          <w:hyperlink w:anchor="_Toc62217073" w:history="1">
+          <w:hyperlink w:anchor="_Toc62481970" w:history="1">
             <w:r>
               <w:rPr>
                 <w:rStyle w:val="Hyperlink"/>
@@ -84,7 +84,7 @@
                 <w:noProof/>
                 <w:webHidden/>
               </w:rPr>
-              <w:instrText xml:space="preserve"> PAGEREF _Toc62217073 \h </w:instrText>
+              <w:instrText xml:space="preserve"> PAGEREF _Toc62481970 \h </w:instrText>
             </w:r>
             <w:r>
               <w:rPr>
@@ -124,10 +124,10 @@
             <w:rPr>
               <w:rFonts w:eastAsiaTheme="minorEastAsia"/>
               <w:noProof/>
-              <w:lang w:eastAsia="el-GR"/>
+              <w:lang w:val="en-US"/>
             </w:rPr>
           </w:pPr>
-          <w:hyperlink w:anchor="_Toc62217074" w:history="1">
+          <w:hyperlink w:anchor="_Toc62481971" w:history="1">
             <w:r>
               <w:rPr>
                 <w:rStyle w:val="Hyperlink"/>
@@ -155,7 +155,7 @@
                 <w:noProof/>
                 <w:webHidden/>
               </w:rPr>
-              <w:instrText xml:space="preserve"> PAGEREF _Toc62217074 \h </w:instrText>
+              <w:instrText xml:space="preserve"> PAGEREF _Toc62481971 \h </w:instrText>
             </w:r>
             <w:r>
               <w:rPr>
@@ -195,10 +195,10 @@
             <w:rPr>
               <w:rFonts w:eastAsiaTheme="minorEastAsia"/>
               <w:noProof/>
-              <w:lang w:eastAsia="el-GR"/>
+              <w:lang w:val="en-US"/>
             </w:rPr>
           </w:pPr>
-          <w:hyperlink w:anchor="_Toc62217075" w:history="1">
+          <w:hyperlink w:anchor="_Toc62481972" w:history="1">
             <w:r>
               <w:rPr>
                 <w:rStyle w:val="Hyperlink"/>
@@ -226,7 +226,7 @@
                 <w:noProof/>
                 <w:webHidden/>
               </w:rPr>
-              <w:instrText xml:space="preserve"> PAGEREF _Toc62217075 \h </w:instrText>
+              <w:instrText xml:space="preserve"> PAGEREF _Toc62481972 \h </w:instrText>
             </w:r>
             <w:r>
               <w:rPr>
@@ -266,10 +266,10 @@
             <w:rPr>
               <w:rFonts w:eastAsiaTheme="minorEastAsia"/>
               <w:noProof/>
-              <w:lang w:eastAsia="el-GR"/>
+              <w:lang w:val="en-US"/>
             </w:rPr>
           </w:pPr>
-          <w:hyperlink w:anchor="_Toc62217076" w:history="1">
+          <w:hyperlink w:anchor="_Toc62481973" w:history="1">
             <w:r>
               <w:rPr>
                 <w:rStyle w:val="Hyperlink"/>
@@ -297,7 +297,7 @@
                 <w:noProof/>
                 <w:webHidden/>
               </w:rPr>
-              <w:instrText xml:space="preserve"> PAGEREF _Toc62217076 \h </w:instrText>
+              <w:instrText xml:space="preserve"> PAGEREF _Toc62481973 \h </w:instrText>
             </w:r>
             <w:r>
               <w:rPr>
@@ -337,10 +337,10 @@
             <w:rPr>
               <w:rFonts w:eastAsiaTheme="minorEastAsia"/>
               <w:noProof/>
-              <w:lang w:eastAsia="el-GR"/>
+              <w:lang w:val="en-US"/>
             </w:rPr>
           </w:pPr>
-          <w:hyperlink w:anchor="_Toc62217077" w:history="1">
+          <w:hyperlink w:anchor="_Toc62481974" w:history="1">
             <w:r>
               <w:rPr>
                 <w:rStyle w:val="Hyperlink"/>
@@ -370,7 +370,7 @@
                 <w:noProof/>
                 <w:webHidden/>
               </w:rPr>
-              <w:instrText xml:space="preserve"> PAGEREF _Toc62217077 \h </w:instrText>
+              <w:instrText xml:space="preserve"> PAGEREF _Toc62481974 \h </w:instrText>
             </w:r>
             <w:r>
               <w:rPr>
@@ -410,10 +410,10 @@
             <w:rPr>
               <w:rFonts w:eastAsiaTheme="minorEastAsia"/>
               <w:noProof/>
-              <w:lang w:eastAsia="el-GR"/>
+              <w:lang w:val="en-US"/>
             </w:rPr>
           </w:pPr>
-          <w:hyperlink w:anchor="_Toc62217078" w:history="1">
+          <w:hyperlink w:anchor="_Toc62481975" w:history="1">
             <w:r>
               <w:rPr>
                 <w:rStyle w:val="Hyperlink"/>
@@ -441,7 +441,7 @@
                 <w:noProof/>
                 <w:webHidden/>
               </w:rPr>
-              <w:instrText xml:space="preserve"> PAGEREF _Toc62217078 \h </w:instrText>
+              <w:instrText xml:space="preserve"> PAGEREF _Toc62481975 \h </w:instrText>
             </w:r>
             <w:r>
               <w:rPr>
@@ -481,10 +481,10 @@
             <w:rPr>
               <w:rFonts w:eastAsiaTheme="minorEastAsia"/>
               <w:noProof/>
-              <w:lang w:eastAsia="el-GR"/>
+              <w:lang w:val="en-US"/>
             </w:rPr>
           </w:pPr>
-          <w:hyperlink w:anchor="_Toc62217079" w:history="1">
+          <w:hyperlink w:anchor="_Toc62481976" w:history="1">
             <w:r>
               <w:rPr>
                 <w:rStyle w:val="Hyperlink"/>
@@ -512,7 +512,7 @@
                 <w:noProof/>
                 <w:webHidden/>
               </w:rPr>
-              <w:instrText xml:space="preserve"> PAGEREF _Toc62217079 \h </w:instrText>
+              <w:instrText xml:space="preserve"> PAGEREF _Toc62481976 \h </w:instrText>
             </w:r>
             <w:r>
               <w:rPr>
@@ -552,10 +552,10 @@
             <w:rPr>
               <w:rFonts w:eastAsiaTheme="minorEastAsia"/>
               <w:noProof/>
-              <w:lang w:eastAsia="el-GR"/>
+              <w:lang w:val="en-US"/>
             </w:rPr>
           </w:pPr>
-          <w:hyperlink w:anchor="_Toc62217080" w:history="1">
+          <w:hyperlink w:anchor="_Toc62481977" w:history="1">
             <w:r>
               <w:rPr>
                 <w:rStyle w:val="Hyperlink"/>
@@ -585,7 +585,7 @@
                 <w:noProof/>
                 <w:webHidden/>
               </w:rPr>
-              <w:instrText xml:space="preserve"> PAGEREF _Toc62217080 \h </w:instrText>
+              <w:instrText xml:space="preserve"> PAGEREF _Toc62481977 \h </w:instrText>
             </w:r>
             <w:r>
               <w:rPr>
@@ -625,10 +625,10 @@
             <w:rPr>
               <w:rFonts w:eastAsiaTheme="minorEastAsia"/>
               <w:noProof/>
-              <w:lang w:eastAsia="el-GR"/>
+              <w:lang w:val="en-US"/>
             </w:rPr>
           </w:pPr>
-          <w:hyperlink w:anchor="_Toc62217081" w:history="1">
+          <w:hyperlink w:anchor="_Toc62481978" w:history="1">
             <w:r>
               <w:rPr>
                 <w:rStyle w:val="Hyperlink"/>
@@ -656,7 +656,7 @@
                 <w:noProof/>
                 <w:webHidden/>
               </w:rPr>
-              <w:instrText xml:space="preserve"> PAGEREF _Toc62217081 \h </w:instrText>
+              <w:instrText xml:space="preserve"> PAGEREF _Toc62481978 \h </w:instrText>
             </w:r>
             <w:r>
               <w:rPr>
@@ -696,10 +696,10 @@
             <w:rPr>
               <w:rFonts w:eastAsiaTheme="minorEastAsia"/>
               <w:noProof/>
-              <w:lang w:eastAsia="el-GR"/>
+              <w:lang w:val="en-US"/>
             </w:rPr>
           </w:pPr>
-          <w:hyperlink w:anchor="_Toc62217082" w:history="1">
+          <w:hyperlink w:anchor="_Toc62481979" w:history="1">
             <w:r>
               <w:rPr>
                 <w:rStyle w:val="Hyperlink"/>
@@ -727,7 +727,7 @@
                 <w:noProof/>
                 <w:webHidden/>
               </w:rPr>
-              <w:instrText xml:space="preserve"> PAGEREF _Toc62217082 \h </w:instrText>
+              <w:instrText xml:space="preserve"> PAGEREF _Toc62481979 \h </w:instrText>
             </w:r>
             <w:r>
               <w:rPr>
@@ -767,10 +767,10 @@
             <w:rPr>
               <w:rFonts w:eastAsiaTheme="minorEastAsia"/>
               <w:noProof/>
-              <w:lang w:eastAsia="el-GR"/>
+              <w:lang w:val="en-US"/>
             </w:rPr>
           </w:pPr>
-          <w:hyperlink w:anchor="_Toc62217083" w:history="1">
+          <w:hyperlink w:anchor="_Toc62481980" w:history="1">
             <w:r>
               <w:rPr>
                 <w:rStyle w:val="Hyperlink"/>
@@ -798,7 +798,7 @@
                 <w:noProof/>
                 <w:webHidden/>
               </w:rPr>
-              <w:instrText xml:space="preserve"> PAGEREF _Toc62217083 \h </w:instrText>
+              <w:instrText xml:space="preserve"> PAGEREF _Toc62481980 \h </w:instrText>
             </w:r>
             <w:r>
               <w:rPr>
@@ -838,10 +838,10 @@
             <w:rPr>
               <w:rFonts w:eastAsiaTheme="minorEastAsia"/>
               <w:noProof/>
-              <w:lang w:eastAsia="el-GR"/>
+              <w:lang w:val="en-US"/>
             </w:rPr>
           </w:pPr>
-          <w:hyperlink w:anchor="_Toc62217084" w:history="1">
+          <w:hyperlink w:anchor="_Toc62481981" w:history="1">
             <w:r>
               <w:rPr>
                 <w:rStyle w:val="Hyperlink"/>
@@ -871,7 +871,7 @@
                 <w:noProof/>
                 <w:webHidden/>
               </w:rPr>
-              <w:instrText xml:space="preserve"> PAGEREF _Toc62217084 \h </w:instrText>
+              <w:instrText xml:space="preserve"> PAGEREF _Toc62481981 \h </w:instrText>
             </w:r>
             <w:r>
               <w:rPr>
@@ -911,10 +911,10 @@
             <w:rPr>
               <w:rFonts w:eastAsiaTheme="minorEastAsia"/>
               <w:noProof/>
-              <w:lang w:eastAsia="el-GR"/>
+              <w:lang w:val="en-US"/>
             </w:rPr>
           </w:pPr>
-          <w:hyperlink w:anchor="_Toc62217085" w:history="1">
+          <w:hyperlink w:anchor="_Toc62481982" w:history="1">
             <w:r>
               <w:rPr>
                 <w:rStyle w:val="Hyperlink"/>
@@ -944,7 +944,7 @@
                 <w:noProof/>
                 <w:webHidden/>
               </w:rPr>
-              <w:instrText xml:space="preserve"> PAGEREF _Toc62217085 \h </w:instrText>
+              <w:instrText xml:space="preserve"> PAGEREF _Toc62481982 \h </w:instrText>
             </w:r>
             <w:r>
               <w:rPr>
@@ -984,10 +984,10 @@
             <w:rPr>
               <w:rFonts w:eastAsiaTheme="minorEastAsia"/>
               <w:noProof/>
-              <w:lang w:eastAsia="el-GR"/>
+              <w:lang w:val="en-US"/>
             </w:rPr>
           </w:pPr>
-          <w:hyperlink w:anchor="_Toc62217086" w:history="1">
+          <w:hyperlink w:anchor="_Toc62481983" w:history="1">
             <w:r>
               <w:rPr>
                 <w:rStyle w:val="Hyperlink"/>
@@ -1015,7 +1015,7 @@
                 <w:noProof/>
                 <w:webHidden/>
               </w:rPr>
-              <w:instrText xml:space="preserve"> PAGEREF _Toc62217086 \h </w:instrText>
+              <w:instrText xml:space="preserve"> PAGEREF _Toc62481983 \h </w:instrText>
             </w:r>
             <w:r>
               <w:rPr>
@@ -1055,10 +1055,10 @@
             <w:rPr>
               <w:rFonts w:eastAsiaTheme="minorEastAsia"/>
               <w:noProof/>
-              <w:lang w:eastAsia="el-GR"/>
+              <w:lang w:val="en-US"/>
             </w:rPr>
           </w:pPr>
-          <w:hyperlink w:anchor="_Toc62217087" w:history="1">
+          <w:hyperlink w:anchor="_Toc62481984" w:history="1">
             <w:r>
               <w:rPr>
                 <w:rStyle w:val="Hyperlink"/>
@@ -1086,7 +1086,7 @@
                 <w:noProof/>
                 <w:webHidden/>
               </w:rPr>
-              <w:instrText xml:space="preserve"> PAGEREF _Toc62217087 \h </w:instrText>
+              <w:instrText xml:space="preserve"> PAGEREF _Toc62481984 \h </w:instrText>
             </w:r>
             <w:r>
               <w:rPr>
@@ -1126,10 +1126,10 @@
             <w:rPr>
               <w:rFonts w:eastAsiaTheme="minorEastAsia"/>
               <w:noProof/>
-              <w:lang w:eastAsia="el-GR"/>
+              <w:lang w:val="en-US"/>
             </w:rPr>
           </w:pPr>
-          <w:hyperlink w:anchor="_Toc62217088" w:history="1">
+          <w:hyperlink w:anchor="_Toc62481985" w:history="1">
             <w:r>
               <w:rPr>
                 <w:rStyle w:val="Hyperlink"/>
@@ -1157,7 +1157,7 @@
                 <w:noProof/>
                 <w:webHidden/>
               </w:rPr>
-              <w:instrText xml:space="preserve"> PAGEREF _Toc62217088 \h </w:instrText>
+              <w:instrText xml:space="preserve"> PAGEREF _Toc62481985 \h </w:instrText>
             </w:r>
             <w:r>
               <w:rPr>
@@ -1197,10 +1197,10 @@
             <w:rPr>
               <w:rFonts w:eastAsiaTheme="minorEastAsia"/>
               <w:noProof/>
-              <w:lang w:eastAsia="el-GR"/>
+              <w:lang w:val="en-US"/>
             </w:rPr>
           </w:pPr>
-          <w:hyperlink w:anchor="_Toc62217089" w:history="1">
+          <w:hyperlink w:anchor="_Toc62481986" w:history="1">
             <w:r>
               <w:rPr>
                 <w:rStyle w:val="Hyperlink"/>
@@ -1228,7 +1228,7 @@
                 <w:noProof/>
                 <w:webHidden/>
               </w:rPr>
-              <w:instrText xml:space="preserve"> PAGEREF _Toc62217089 \h </w:instrText>
+              <w:instrText xml:space="preserve"> PAGEREF _Toc62481986 \h </w:instrText>
             </w:r>
             <w:r>
               <w:rPr>
@@ -1268,10 +1268,10 @@
             <w:rPr>
               <w:rFonts w:eastAsiaTheme="minorEastAsia"/>
               <w:noProof/>
-              <w:lang w:eastAsia="el-GR"/>
+              <w:lang w:val="en-US"/>
             </w:rPr>
           </w:pPr>
-          <w:hyperlink w:anchor="_Toc62217090" w:history="1">
+          <w:hyperlink w:anchor="_Toc62481987" w:history="1">
             <w:r>
               <w:rPr>
                 <w:rStyle w:val="Hyperlink"/>
@@ -1301,7 +1301,7 @@
                 <w:noProof/>
                 <w:webHidden/>
               </w:rPr>
-              <w:instrText xml:space="preserve"> PAGEREF _Toc62217090 \h </w:instrText>
+              <w:instrText xml:space="preserve"> PAGEREF _Toc62481987 \h </w:instrText>
             </w:r>
             <w:r>
               <w:rPr>
@@ -1359,6 +1359,8 @@
           <w:lang w:val="en-US"/>
         </w:rPr>
       </w:pPr>
+      <w:bookmarkStart w:id="0" w:name="_GoBack"/>
+      <w:bookmarkEnd w:id="0"/>
     </w:p>
     <w:p>
       <w:pPr>
@@ -1440,7 +1442,7 @@
           <w:lang w:val="en-US"/>
         </w:rPr>
       </w:pPr>
-      <w:bookmarkStart w:id="0" w:name="_Toc62217073"/>
+      <w:bookmarkStart w:id="1" w:name="_Toc62481970"/>
       <w:r>
         <w:rPr>
           <w:b/>
@@ -1450,7 +1452,7 @@
         <w:lastRenderedPageBreak/>
         <w:t>Installation</w:t>
       </w:r>
-      <w:bookmarkEnd w:id="0"/>
+      <w:bookmarkEnd w:id="1"/>
     </w:p>
     <w:p>
       <w:pPr>
@@ -1459,14 +1461,14 @@
           <w:lang w:val="en-US"/>
         </w:rPr>
       </w:pPr>
-      <w:bookmarkStart w:id="1" w:name="_Toc62217074"/>
+      <w:bookmarkStart w:id="2" w:name="_Toc62481971"/>
       <w:r>
         <w:rPr>
           <w:lang w:val="en-US"/>
         </w:rPr>
         <w:t>Docker</w:t>
       </w:r>
-      <w:bookmarkEnd w:id="1"/>
+      <w:bookmarkEnd w:id="2"/>
     </w:p>
     <w:p>
       <w:pPr>
@@ -1552,14 +1554,14 @@
           <w:lang w:val="en-US"/>
         </w:rPr>
       </w:pPr>
-      <w:bookmarkStart w:id="2" w:name="_Toc62217075"/>
+      <w:bookmarkStart w:id="3" w:name="_Toc62481972"/>
       <w:r>
         <w:rPr>
           <w:lang w:val="en-US"/>
         </w:rPr>
         <w:t>Python</w:t>
       </w:r>
-      <w:bookmarkEnd w:id="2"/>
+      <w:bookmarkEnd w:id="3"/>
     </w:p>
     <w:p>
       <w:pPr>
@@ -1752,14 +1754,14 @@
           <w:lang w:val="en-US"/>
         </w:rPr>
       </w:pPr>
-      <w:bookmarkStart w:id="3" w:name="_Toc62217076"/>
+      <w:bookmarkStart w:id="4" w:name="_Toc62481973"/>
       <w:r>
         <w:rPr>
           <w:lang w:val="en-US"/>
         </w:rPr>
         <w:t>Grafana</w:t>
       </w:r>
-      <w:bookmarkEnd w:id="3"/>
+      <w:bookmarkEnd w:id="4"/>
     </w:p>
     <w:p>
       <w:pPr>
@@ -1886,7 +1888,7 @@
           <w:lang w:val="en-US"/>
         </w:rPr>
       </w:pPr>
-      <w:bookmarkStart w:id="4" w:name="_Toc62217077"/>
+      <w:bookmarkStart w:id="5" w:name="_Toc62481974"/>
       <w:r>
         <w:rPr>
           <w:b/>
@@ -1895,7 +1897,7 @@
         </w:rPr>
         <w:t>Execution</w:t>
       </w:r>
-      <w:bookmarkEnd w:id="4"/>
+      <w:bookmarkEnd w:id="5"/>
     </w:p>
     <w:p>
       <w:pPr>
@@ -1904,14 +1906,14 @@
           <w:lang w:val="en-US"/>
         </w:rPr>
       </w:pPr>
-      <w:bookmarkStart w:id="5" w:name="_Toc62217078"/>
+      <w:bookmarkStart w:id="6" w:name="_Toc62481975"/>
       <w:r>
         <w:rPr>
           <w:lang w:val="en-US"/>
         </w:rPr>
         <w:t>Docker</w:t>
       </w:r>
-      <w:bookmarkEnd w:id="5"/>
+      <w:bookmarkEnd w:id="6"/>
     </w:p>
     <w:p>
       <w:pPr>
@@ -2661,8 +2663,6 @@
         </w:rPr>
         <w:t>Port 1234: A simple python http server is running in order to provide docs for reading.</w:t>
       </w:r>
-      <w:bookmarkStart w:id="6" w:name="_GoBack"/>
-      <w:bookmarkEnd w:id="6"/>
     </w:p>
     <w:p>
       <w:pPr>
@@ -2698,7 +2698,7 @@
           <w:lang w:val="en-US"/>
         </w:rPr>
       </w:pPr>
-      <w:bookmarkStart w:id="7" w:name="_Toc62217079"/>
+      <w:bookmarkStart w:id="7" w:name="_Toc62481976"/>
       <w:r>
         <w:rPr>
           <w:lang w:val="en-US"/>
@@ -3893,7 +3893,7 @@
           <w:lang w:val="en-US"/>
         </w:rPr>
       </w:pPr>
-      <w:bookmarkStart w:id="8" w:name="_Toc62217080"/>
+      <w:bookmarkStart w:id="8" w:name="_Toc62481977"/>
       <w:r>
         <w:rPr>
           <w:b/>
@@ -3919,7 +3919,7 @@
           <w:lang w:val="en-US"/>
         </w:rPr>
       </w:pPr>
-      <w:bookmarkStart w:id="9" w:name="_Toc62217081"/>
+      <w:bookmarkStart w:id="9" w:name="_Toc62481978"/>
       <w:r>
         <w:rPr>
           <w:lang w:val="en-US"/>
@@ -4282,7 +4282,7 @@
           <w:lang w:val="en-US"/>
         </w:rPr>
       </w:pPr>
-      <w:bookmarkStart w:id="10" w:name="_Toc62217082"/>
+      <w:bookmarkStart w:id="10" w:name="_Toc62481979"/>
       <w:r>
         <w:rPr>
           <w:lang w:val="en-US"/>
@@ -5256,7 +5256,7 @@
           <w:lang w:val="en-US"/>
         </w:rPr>
       </w:pPr>
-      <w:bookmarkStart w:id="11" w:name="_Toc62217083"/>
+      <w:bookmarkStart w:id="11" w:name="_Toc62481980"/>
       <w:r>
         <w:rPr>
           <w:lang w:val="en-US"/>
@@ -5334,7 +5334,7 @@
           <w:lang w:val="en-US"/>
         </w:rPr>
       </w:pPr>
-      <w:bookmarkStart w:id="12" w:name="_Toc62217084"/>
+      <w:bookmarkStart w:id="12" w:name="_Toc62481981"/>
       <w:r>
         <w:rPr>
           <w:b/>
@@ -5536,7 +5536,7 @@
           <w:lang w:val="en-US"/>
         </w:rPr>
       </w:pPr>
-      <w:bookmarkStart w:id="13" w:name="_Toc62217085"/>
+      <w:bookmarkStart w:id="13" w:name="_Toc62481982"/>
       <w:r>
         <w:rPr>
           <w:b/>
@@ -5554,7 +5554,7 @@
           <w:lang w:val="en-US"/>
         </w:rPr>
       </w:pPr>
-      <w:bookmarkStart w:id="14" w:name="_Toc62217086"/>
+      <w:bookmarkStart w:id="14" w:name="_Toc62481983"/>
       <w:r>
         <w:rPr>
           <w:lang w:val="en-US"/>
@@ -5675,7 +5675,7 @@
           <w:lang w:val="en-US"/>
         </w:rPr>
       </w:pPr>
-      <w:bookmarkStart w:id="15" w:name="_Toc62217087"/>
+      <w:bookmarkStart w:id="15" w:name="_Toc62481984"/>
       <w:r>
         <w:rPr>
           <w:lang w:val="en-US"/>
@@ -5895,7 +5895,7 @@
           <w:lang w:val="en-US"/>
         </w:rPr>
       </w:pPr>
-      <w:bookmarkStart w:id="16" w:name="_Toc62217088"/>
+      <w:bookmarkStart w:id="16" w:name="_Toc62481985"/>
       <w:r>
         <w:rPr>
           <w:lang w:val="en-US"/>
@@ -6055,7 +6055,7 @@
           <w:lang w:val="en-US"/>
         </w:rPr>
       </w:pPr>
-      <w:bookmarkStart w:id="17" w:name="_Toc62217089"/>
+      <w:bookmarkStart w:id="17" w:name="_Toc62481986"/>
       <w:r>
         <w:rPr>
           <w:lang w:val="en-US"/>
@@ -6636,7 +6636,7 @@
           <w:lang w:val="en-US"/>
         </w:rPr>
       </w:pPr>
-      <w:bookmarkStart w:id="18" w:name="_Toc62217090"/>
+      <w:bookmarkStart w:id="18" w:name="_Toc62481987"/>
       <w:r>
         <w:rPr>
           <w:b/>
@@ -8269,7 +8269,7 @@
 </file>
 
 <file path=customXml/itemProps1.xml><?xml version="1.0" encoding="utf-8"?>
-<ds:datastoreItem xmlns:ds="http://schemas.openxmlformats.org/officeDocument/2006/customXml" ds:itemID="{F18B6A2F-EC40-42DE-8959-64C775863181}">
+<ds:datastoreItem xmlns:ds="http://schemas.openxmlformats.org/officeDocument/2006/customXml" ds:itemID="{204404EF-2E52-4A6C-9733-01AEE16B6E62}">
   <ds:schemaRefs>
     <ds:schemaRef ds:uri="http://schemas.openxmlformats.org/officeDocument/2006/bibliography"/>
   </ds:schemaRefs>
